--- a/config.docx
+++ b/config.docx
@@ -409,29 +409,6 @@
         <w:spacing w:beforeLines="0" w:afterLines="0"/>
         <w:jc w:val="left"/>
         <w:rPr>
-          <w:rFonts w:hint="eastAsia" w:ascii="Lucida Console" w:hAnsi="Lucida Console"/>
-          <w:color w:val="auto"/>
-          <w:sz w:val="18"/>
-          <w:szCs w:val="24"/>
-          <w:lang w:val="en-US" w:eastAsia="zh-CN"/>
-        </w:rPr>
-      </w:pPr>
-      <w:r>
-        <w:rPr>
-          <w:rFonts w:hint="eastAsia" w:ascii="Lucida Console" w:hAnsi="Lucida Console"/>
-          <w:color w:val="auto"/>
-          <w:sz w:val="18"/>
-          <w:szCs w:val="24"/>
-          <w:lang w:val="en-US" w:eastAsia="zh-CN"/>
-        </w:rPr>
-        <w:t>M表示已修改还没有放到暂存区</w:t>
-      </w:r>
-    </w:p>
-    <w:p>
-      <w:pPr>
-        <w:spacing w:beforeLines="0" w:afterLines="0"/>
-        <w:jc w:val="left"/>
-        <w:rPr>
           <w:rFonts w:hint="default" w:ascii="Lucida Console" w:hAnsi="Lucida Console"/>
           <w:color w:val="auto"/>
           <w:sz w:val="18"/>
@@ -447,10 +424,43 @@
           <w:szCs w:val="24"/>
           <w:lang w:val="en-US" w:eastAsia="zh-CN"/>
         </w:rPr>
-        <w:t>Clear 清屏</w:t>
+        <w:t>M：红色表示已修改还没有放到暂存区，绿色表示</w:t>
       </w:r>
       <w:bookmarkStart w:id="0" w:name="_GoBack"/>
       <w:bookmarkEnd w:id="0"/>
+      <w:r>
+        <w:rPr>
+          <w:rFonts w:hint="eastAsia" w:ascii="Lucida Console" w:hAnsi="Lucida Console"/>
+          <w:color w:val="auto"/>
+          <w:sz w:val="18"/>
+          <w:szCs w:val="24"/>
+          <w:lang w:val="en-US" w:eastAsia="zh-CN"/>
+        </w:rPr>
+        <w:t>已修改放到暂存区</w:t>
+      </w:r>
+    </w:p>
+    <w:p>
+      <w:pPr>
+        <w:spacing w:beforeLines="0" w:afterLines="0"/>
+        <w:jc w:val="left"/>
+        <w:rPr>
+          <w:rFonts w:hint="default" w:ascii="Lucida Console" w:hAnsi="Lucida Console"/>
+          <w:color w:val="auto"/>
+          <w:sz w:val="18"/>
+          <w:szCs w:val="24"/>
+          <w:lang w:val="en-US" w:eastAsia="zh-CN"/>
+        </w:rPr>
+      </w:pPr>
+      <w:r>
+        <w:rPr>
+          <w:rFonts w:hint="eastAsia" w:ascii="Lucida Console" w:hAnsi="Lucida Console"/>
+          <w:color w:val="auto"/>
+          <w:sz w:val="18"/>
+          <w:szCs w:val="24"/>
+          <w:lang w:val="en-US" w:eastAsia="zh-CN"/>
+        </w:rPr>
+        <w:t>Clear 清屏</w:t>
+      </w:r>
     </w:p>
     <w:p>
       <w:pPr>

--- a/config.docx
+++ b/config.docx
@@ -401,30 +401,7 @@
           <w:szCs w:val="24"/>
           <w:lang w:val="en-US" w:eastAsia="zh-CN"/>
         </w:rPr>
-        <w:t>git commit -m 对文件提交进一步描述</w:t>
-      </w:r>
-    </w:p>
-    <w:p>
-      <w:pPr>
-        <w:spacing w:beforeLines="0" w:afterLines="0"/>
-        <w:jc w:val="left"/>
-        <w:rPr>
-          <w:rFonts w:hint="default" w:ascii="Lucida Console" w:hAnsi="Lucida Console"/>
-          <w:color w:val="auto"/>
-          <w:sz w:val="18"/>
-          <w:szCs w:val="24"/>
-          <w:lang w:val="en-US" w:eastAsia="zh-CN"/>
-        </w:rPr>
-      </w:pPr>
-      <w:r>
-        <w:rPr>
-          <w:rFonts w:hint="eastAsia" w:ascii="Lucida Console" w:hAnsi="Lucida Console"/>
-          <w:color w:val="auto"/>
-          <w:sz w:val="18"/>
-          <w:szCs w:val="24"/>
-          <w:lang w:val="en-US" w:eastAsia="zh-CN"/>
-        </w:rPr>
-        <w:t>M：红色表示已修改还没有放到暂存区，绿色表示</w:t>
+        <w:t>git commit -m 对文件修改后提交进行</w:t>
       </w:r>
       <w:bookmarkStart w:id="0" w:name="_GoBack"/>
       <w:bookmarkEnd w:id="0"/>
@@ -436,7 +413,7 @@
           <w:szCs w:val="24"/>
           <w:lang w:val="en-US" w:eastAsia="zh-CN"/>
         </w:rPr>
-        <w:t>已修改放到暂存区</w:t>
+        <w:t>描述</w:t>
       </w:r>
     </w:p>
     <w:p>
@@ -459,7 +436,53 @@
           <w:szCs w:val="24"/>
           <w:lang w:val="en-US" w:eastAsia="zh-CN"/>
         </w:rPr>
+        <w:t>M：红色表示已修改还没有放到暂存区，绿色表示已修改放到暂存区</w:t>
+      </w:r>
+    </w:p>
+    <w:p>
+      <w:pPr>
+        <w:spacing w:beforeLines="0" w:afterLines="0"/>
+        <w:jc w:val="left"/>
+        <w:rPr>
+          <w:rFonts w:hint="eastAsia" w:ascii="Lucida Console" w:hAnsi="Lucida Console"/>
+          <w:color w:val="auto"/>
+          <w:sz w:val="18"/>
+          <w:szCs w:val="24"/>
+          <w:lang w:val="en-US" w:eastAsia="zh-CN"/>
+        </w:rPr>
+      </w:pPr>
+      <w:r>
+        <w:rPr>
+          <w:rFonts w:hint="eastAsia" w:ascii="Lucida Console" w:hAnsi="Lucida Console"/>
+          <w:color w:val="auto"/>
+          <w:sz w:val="18"/>
+          <w:szCs w:val="24"/>
+          <w:lang w:val="en-US" w:eastAsia="zh-CN"/>
+        </w:rPr>
         <w:t>Clear 清屏</w:t>
+      </w:r>
+    </w:p>
+    <w:p>
+      <w:pPr>
+        <w:spacing w:beforeLines="0" w:afterLines="0"/>
+        <w:jc w:val="left"/>
+        <w:rPr>
+          <w:rFonts w:hint="default" w:ascii="Lucida Console" w:hAnsi="Lucida Console"/>
+          <w:color w:val="auto"/>
+          <w:sz w:val="18"/>
+          <w:szCs w:val="24"/>
+          <w:lang w:val="en-US" w:eastAsia="zh-CN"/>
+        </w:rPr>
+      </w:pPr>
+      <w:r>
+        <w:rPr>
+          <w:rFonts w:hint="eastAsia" w:ascii="Lucida Console" w:hAnsi="Lucida Console"/>
+          <w:color w:val="auto"/>
+          <w:sz w:val="18"/>
+          <w:szCs w:val="24"/>
+          <w:lang w:val="en-US" w:eastAsia="zh-CN"/>
+        </w:rPr>
+        <w:t>git checkout --文件名 撤回对文件的修改，本质：用git仓库文件覆盖工作区指定的文件</w:t>
       </w:r>
     </w:p>
     <w:p>

--- a/config.docx
+++ b/config.docx
@@ -355,7 +355,7 @@
           <w:szCs w:val="24"/>
           <w:lang w:val="en-US" w:eastAsia="zh-CN"/>
         </w:rPr>
-        <w:t>git add +文件名 跟踪新文件 A表示新添加的文件</w:t>
+        <w:t>git add +文件名 跟踪新文件 A表示新添加到暂存区的文件</w:t>
       </w:r>
     </w:p>
     <w:p>
@@ -401,9 +401,168 @@
           <w:szCs w:val="24"/>
           <w:lang w:val="en-US" w:eastAsia="zh-CN"/>
         </w:rPr>
-        <w:t>git commit -m 对文件修改后提交进行</w:t>
+        <w:t>git commit -m 对文件修改后提交</w:t>
+      </w:r>
+      <w:r>
+        <w:rPr>
+          <w:rFonts w:hint="eastAsia" w:ascii="Lucida Console" w:hAnsi="Lucida Console"/>
+          <w:color w:val="auto"/>
+          <w:sz w:val="18"/>
+          <w:szCs w:val="24"/>
+          <w:lang w:val="en-US" w:eastAsia="zh-CN"/>
+        </w:rPr>
+        <w:tab/>
+        <w:t>进行描述</w:t>
+      </w:r>
+    </w:p>
+    <w:p>
+      <w:pPr>
+        <w:spacing w:beforeLines="0" w:afterLines="0"/>
+        <w:jc w:val="left"/>
+        <w:rPr>
+          <w:rFonts w:hint="default" w:ascii="Lucida Console" w:hAnsi="Lucida Console"/>
+          <w:color w:val="auto"/>
+          <w:sz w:val="18"/>
+          <w:szCs w:val="24"/>
+          <w:lang w:val="en-US" w:eastAsia="zh-CN"/>
+        </w:rPr>
+      </w:pPr>
+      <w:r>
+        <w:rPr>
+          <w:rFonts w:hint="eastAsia" w:ascii="Lucida Console" w:hAnsi="Lucida Console"/>
+          <w:color w:val="auto"/>
+          <w:sz w:val="18"/>
+          <w:szCs w:val="24"/>
+          <w:lang w:val="en-US" w:eastAsia="zh-CN"/>
+        </w:rPr>
+        <w:t>M：红色表示已修改还没有放到暂存区，绿色表示已修改放到暂存区</w:t>
+      </w:r>
+    </w:p>
+    <w:p>
+      <w:pPr>
+        <w:spacing w:beforeLines="0" w:afterLines="0"/>
+        <w:jc w:val="left"/>
+        <w:rPr>
+          <w:rFonts w:hint="eastAsia" w:ascii="Lucida Console" w:hAnsi="Lucida Console"/>
+          <w:color w:val="auto"/>
+          <w:sz w:val="18"/>
+          <w:szCs w:val="24"/>
+          <w:lang w:val="en-US" w:eastAsia="zh-CN"/>
+        </w:rPr>
+      </w:pPr>
+      <w:r>
+        <w:rPr>
+          <w:rFonts w:hint="eastAsia" w:ascii="Lucida Console" w:hAnsi="Lucida Console"/>
+          <w:color w:val="auto"/>
+          <w:sz w:val="18"/>
+          <w:szCs w:val="24"/>
+          <w:lang w:val="en-US" w:eastAsia="zh-CN"/>
+        </w:rPr>
+        <w:t>Clear 清屏</w:t>
+      </w:r>
+    </w:p>
+    <w:p>
+      <w:pPr>
+        <w:spacing w:beforeLines="0" w:afterLines="0"/>
+        <w:jc w:val="left"/>
+        <w:rPr>
+          <w:rFonts w:hint="eastAsia" w:ascii="Lucida Console" w:hAnsi="Lucida Console"/>
+          <w:color w:val="auto"/>
+          <w:sz w:val="18"/>
+          <w:szCs w:val="24"/>
+          <w:lang w:val="en-US" w:eastAsia="zh-CN"/>
+        </w:rPr>
+      </w:pPr>
+      <w:r>
+        <w:rPr>
+          <w:rFonts w:hint="eastAsia" w:ascii="Lucida Console" w:hAnsi="Lucida Console"/>
+          <w:color w:val="auto"/>
+          <w:sz w:val="18"/>
+          <w:szCs w:val="24"/>
+          <w:lang w:val="en-US" w:eastAsia="zh-CN"/>
+        </w:rPr>
+        <w:t>git checkout --文件名 撤回对文件的修改，本质：用git仓库文件覆盖工作区指定的文件</w:t>
+      </w:r>
+    </w:p>
+    <w:p>
+      <w:pPr>
+        <w:spacing w:beforeLines="0" w:afterLines="0"/>
+        <w:jc w:val="left"/>
+        <w:rPr>
+          <w:rFonts w:hint="default" w:ascii="Lucida Console" w:hAnsi="Lucida Console"/>
+          <w:color w:val="auto"/>
+          <w:sz w:val="18"/>
+          <w:szCs w:val="24"/>
+          <w:lang w:val="en-US" w:eastAsia="zh-CN"/>
+        </w:rPr>
+      </w:pPr>
+      <w:r>
+        <w:rPr>
+          <w:rFonts w:hint="eastAsia" w:ascii="Lucida Console" w:hAnsi="Lucida Console"/>
+          <w:color w:val="auto"/>
+          <w:sz w:val="18"/>
+          <w:szCs w:val="24"/>
+          <w:lang w:val="en-US" w:eastAsia="zh-CN"/>
+        </w:rPr>
+        <w:t>git add . 向暂存区一次添加多个文件</w:t>
+      </w:r>
+    </w:p>
+    <w:p>
+      <w:pPr>
+        <w:spacing w:beforeLines="0" w:afterLines="0"/>
+        <w:jc w:val="left"/>
+        <w:rPr>
+          <w:rFonts w:hint="default" w:ascii="Lucida Console" w:hAnsi="Lucida Console"/>
+          <w:color w:val="auto"/>
+          <w:sz w:val="18"/>
+          <w:szCs w:val="24"/>
+          <w:lang w:val="en-US" w:eastAsia="zh-CN"/>
+        </w:rPr>
+      </w:pPr>
+      <w:r>
+        <w:rPr>
+          <w:rFonts w:hint="eastAsia" w:ascii="Lucida Console" w:hAnsi="Lucida Console"/>
+          <w:color w:val="auto"/>
+          <w:sz w:val="18"/>
+          <w:szCs w:val="24"/>
+          <w:lang w:val="en-US" w:eastAsia="zh-CN"/>
+        </w:rPr>
+        <w:t>git reset HEAD 要移除的文件  表示从暂存区移除对应文件</w:t>
+      </w:r>
+    </w:p>
+    <w:p>
+      <w:pPr>
+        <w:spacing w:beforeLines="0" w:afterLines="0"/>
+        <w:jc w:val="left"/>
+        <w:rPr>
+          <w:rFonts w:hint="default" w:ascii="Lucida Console" w:hAnsi="Lucida Console"/>
+          <w:color w:val="auto"/>
+          <w:sz w:val="18"/>
+          <w:szCs w:val="24"/>
+          <w:lang w:val="en-US" w:eastAsia="zh-CN"/>
+        </w:rPr>
+      </w:pPr>
+      <w:r>
+        <w:rPr>
+          <w:rFonts w:hint="eastAsia" w:ascii="Lucida Console" w:hAnsi="Lucida Console"/>
+          <w:color w:val="auto"/>
+          <w:sz w:val="18"/>
+          <w:szCs w:val="24"/>
+          <w:lang w:val="en-US" w:eastAsia="zh-CN"/>
+        </w:rPr>
+        <w:t>git reset HEAD . 表示从暂存区</w:t>
       </w:r>
       <w:bookmarkStart w:id="0" w:name="_GoBack"/>
+      <w:r>
+        <w:rPr>
+          <w:rFonts w:hint="eastAsia" w:ascii="Lucida Console" w:hAnsi="Lucida Console"/>
+          <w:color w:val="auto"/>
+          <w:sz w:val="18"/>
+          <w:szCs w:val="24"/>
+          <w:lang w:val="en-US" w:eastAsia="zh-CN"/>
+        </w:rPr>
+        <w:t>移除所有</w:t>
+      </w:r>
       <w:bookmarkEnd w:id="0"/>
       <w:r>
         <w:rPr>
@@ -413,90 +572,8 @@
           <w:szCs w:val="24"/>
           <w:lang w:val="en-US" w:eastAsia="zh-CN"/>
         </w:rPr>
-        <w:t>描述</w:t>
-      </w:r>
-    </w:p>
-    <w:p>
-      <w:pPr>
-        <w:spacing w:beforeLines="0" w:afterLines="0"/>
-        <w:jc w:val="left"/>
-        <w:rPr>
-          <w:rFonts w:hint="default" w:ascii="Lucida Console" w:hAnsi="Lucida Console"/>
-          <w:color w:val="auto"/>
-          <w:sz w:val="18"/>
-          <w:szCs w:val="24"/>
-          <w:lang w:val="en-US" w:eastAsia="zh-CN"/>
-        </w:rPr>
-      </w:pPr>
-      <w:r>
-        <w:rPr>
-          <w:rFonts w:hint="eastAsia" w:ascii="Lucida Console" w:hAnsi="Lucida Console"/>
-          <w:color w:val="auto"/>
-          <w:sz w:val="18"/>
-          <w:szCs w:val="24"/>
-          <w:lang w:val="en-US" w:eastAsia="zh-CN"/>
-        </w:rPr>
-        <w:t>M：红色表示已修改还没有放到暂存区，绿色表示已修改放到暂存区</w:t>
-      </w:r>
-    </w:p>
-    <w:p>
-      <w:pPr>
-        <w:spacing w:beforeLines="0" w:afterLines="0"/>
-        <w:jc w:val="left"/>
-        <w:rPr>
-          <w:rFonts w:hint="eastAsia" w:ascii="Lucida Console" w:hAnsi="Lucida Console"/>
-          <w:color w:val="auto"/>
-          <w:sz w:val="18"/>
-          <w:szCs w:val="24"/>
-          <w:lang w:val="en-US" w:eastAsia="zh-CN"/>
-        </w:rPr>
-      </w:pPr>
-      <w:r>
-        <w:rPr>
-          <w:rFonts w:hint="eastAsia" w:ascii="Lucida Console" w:hAnsi="Lucida Console"/>
-          <w:color w:val="auto"/>
-          <w:sz w:val="18"/>
-          <w:szCs w:val="24"/>
-          <w:lang w:val="en-US" w:eastAsia="zh-CN"/>
-        </w:rPr>
-        <w:t>Clear 清屏</w:t>
-      </w:r>
-    </w:p>
-    <w:p>
-      <w:pPr>
-        <w:spacing w:beforeLines="0" w:afterLines="0"/>
-        <w:jc w:val="left"/>
-        <w:rPr>
-          <w:rFonts w:hint="default" w:ascii="Lucida Console" w:hAnsi="Lucida Console"/>
-          <w:color w:val="auto"/>
-          <w:sz w:val="18"/>
-          <w:szCs w:val="24"/>
-          <w:lang w:val="en-US" w:eastAsia="zh-CN"/>
-        </w:rPr>
-      </w:pPr>
-      <w:r>
-        <w:rPr>
-          <w:rFonts w:hint="eastAsia" w:ascii="Lucida Console" w:hAnsi="Lucida Console"/>
-          <w:color w:val="auto"/>
-          <w:sz w:val="18"/>
-          <w:szCs w:val="24"/>
-          <w:lang w:val="en-US" w:eastAsia="zh-CN"/>
-        </w:rPr>
-        <w:t>git checkout --文件名 撤回对文件的修改，本质：用git仓库文件覆盖工作区指定的文件</w:t>
-      </w:r>
-    </w:p>
-    <w:p>
-      <w:pPr>
-        <w:spacing w:beforeLines="0" w:afterLines="0"/>
-        <w:jc w:val="left"/>
-        <w:rPr>
-          <w:rFonts w:hint="default" w:ascii="Lucida Console" w:hAnsi="Lucida Console"/>
-          <w:color w:val="auto"/>
-          <w:sz w:val="18"/>
-          <w:szCs w:val="24"/>
-          <w:lang w:val="en-US" w:eastAsia="zh-CN"/>
-        </w:rPr>
-      </w:pPr>
+        <w:t>文件</w:t>
+      </w:r>
     </w:p>
     <w:p>
       <w:pPr>

--- a/config.docx
+++ b/config.docx
@@ -412,6 +412,15 @@
           <w:lang w:val="en-US" w:eastAsia="zh-CN"/>
         </w:rPr>
         <w:tab/>
+      </w:r>
+      <w:r>
+        <w:rPr>
+          <w:rFonts w:hint="eastAsia" w:ascii="Lucida Console" w:hAnsi="Lucida Console"/>
+          <w:color w:val="auto"/>
+          <w:sz w:val="18"/>
+          <w:szCs w:val="24"/>
+          <w:lang w:val="en-US" w:eastAsia="zh-CN"/>
+        </w:rPr>
         <w:t>进行描述</w:t>
       </w:r>
     </w:p>
@@ -535,6 +544,29 @@
         <w:spacing w:beforeLines="0" w:afterLines="0"/>
         <w:jc w:val="left"/>
         <w:rPr>
+          <w:rFonts w:hint="eastAsia" w:ascii="Lucida Console" w:hAnsi="Lucida Console"/>
+          <w:color w:val="auto"/>
+          <w:sz w:val="18"/>
+          <w:szCs w:val="24"/>
+          <w:lang w:val="en-US" w:eastAsia="zh-CN"/>
+        </w:rPr>
+      </w:pPr>
+      <w:r>
+        <w:rPr>
+          <w:rFonts w:hint="eastAsia" w:ascii="Lucida Console" w:hAnsi="Lucida Console"/>
+          <w:color w:val="auto"/>
+          <w:sz w:val="18"/>
+          <w:szCs w:val="24"/>
+          <w:lang w:val="en-US" w:eastAsia="zh-CN"/>
+        </w:rPr>
+        <w:t>git reset HEAD . 表示从暂存区移除所有文件</w:t>
+      </w:r>
+    </w:p>
+    <w:p>
+      <w:pPr>
+        <w:spacing w:beforeLines="0" w:afterLines="0"/>
+        <w:jc w:val="left"/>
+        <w:rPr>
           <w:rFonts w:hint="default" w:ascii="Lucida Console" w:hAnsi="Lucida Console"/>
           <w:color w:val="auto"/>
           <w:sz w:val="18"/>
@@ -550,30 +582,10 @@
           <w:szCs w:val="24"/>
           <w:lang w:val="en-US" w:eastAsia="zh-CN"/>
         </w:rPr>
-        <w:t>git reset HEAD . 表示从暂存区</w:t>
+        <w:t>Git commit -a -m    -a表示跳过提交暂存区，提交所有已跟踪的文件</w:t>
       </w:r>
       <w:bookmarkStart w:id="0" w:name="_GoBack"/>
-      <w:r>
-        <w:rPr>
-          <w:rFonts w:hint="eastAsia" w:ascii="Lucida Console" w:hAnsi="Lucida Console"/>
-          <w:color w:val="auto"/>
-          <w:sz w:val="18"/>
-          <w:szCs w:val="24"/>
-          <w:lang w:val="en-US" w:eastAsia="zh-CN"/>
-        </w:rPr>
-        <w:t>移除所有</w:t>
-      </w:r>
       <w:bookmarkEnd w:id="0"/>
-      <w:r>
-        <w:rPr>
-          <w:rFonts w:hint="eastAsia" w:ascii="Lucida Console" w:hAnsi="Lucida Console"/>
-          <w:color w:val="auto"/>
-          <w:sz w:val="18"/>
-          <w:szCs w:val="24"/>
-          <w:lang w:val="en-US" w:eastAsia="zh-CN"/>
-        </w:rPr>
-        <w:t>文件</w:t>
-      </w:r>
     </w:p>
     <w:p>
       <w:pPr>

--- a/config.docx
+++ b/config.docx
@@ -21,17 +21,55 @@
           <w:sz w:val="18"/>
           <w:szCs w:val="24"/>
         </w:rPr>
-        <w:t>git config --global user.name "kate"</w:t>
-      </w:r>
-      <w:r>
-        <w:rPr>
-          <w:rFonts w:hint="eastAsia" w:ascii="Lucida Console" w:hAnsi="Lucida Console"/>
-          <w:color w:val="auto"/>
-          <w:sz w:val="18"/>
-          <w:szCs w:val="24"/>
-          <w:lang w:val="en-US" w:eastAsia="zh-CN"/>
-        </w:rPr>
-        <w:t>设置用户名</w:t>
+        <w:t xml:space="preserve">git config --global user.name </w:t>
+      </w:r>
+      <w:r>
+        <w:rPr>
+          <w:rFonts w:hint="eastAsia" w:ascii="Lucida Console" w:hAnsi="Lucida Console"/>
+          <w:color w:val="auto"/>
+          <w:sz w:val="18"/>
+          <w:szCs w:val="24"/>
+          <w:lang w:val="en-US" w:eastAsia="zh-CN"/>
+        </w:rPr>
+        <w:t>{</w:t>
+      </w:r>
+      <w:r>
+        <w:rPr>
+          <w:rFonts w:hint="eastAsia" w:ascii="Lucida Console" w:hAnsi="Lucida Console" w:eastAsia="Lucida Console"/>
+          <w:color w:val="auto"/>
+          <w:sz w:val="18"/>
+          <w:szCs w:val="24"/>
+        </w:rPr>
+        <w:t>"</w:t>
+      </w:r>
+      <w:r>
+        <w:rPr>
+          <w:rFonts w:hint="eastAsia" w:ascii="Lucida Console" w:hAnsi="Lucida Console"/>
+          <w:color w:val="auto"/>
+          <w:sz w:val="18"/>
+          <w:szCs w:val="24"/>
+          <w:lang w:val="en-US" w:eastAsia="zh-CN"/>
+        </w:rPr>
+        <w:t>用户名</w:t>
+      </w:r>
+      <w:r>
+        <w:rPr>
+          <w:rFonts w:hint="eastAsia" w:ascii="Lucida Console" w:hAnsi="Lucida Console" w:eastAsia="Lucida Console"/>
+          <w:color w:val="auto"/>
+          <w:sz w:val="18"/>
+          <w:szCs w:val="24"/>
+        </w:rPr>
+        <w:t>"</w:t>
+      </w:r>
+      <w:r>
+        <w:rPr>
+          <w:rFonts w:hint="eastAsia" w:ascii="Lucida Console" w:hAnsi="Lucida Console"/>
+          <w:color w:val="auto"/>
+          <w:sz w:val="18"/>
+          <w:szCs w:val="24"/>
+          <w:lang w:val="en-US" w:eastAsia="zh-CN"/>
+        </w:rPr>
+        <w:t>} 设置用户名</w:t>
       </w:r>
     </w:p>
     <w:p>
@@ -54,6 +92,16 @@
           <w:szCs w:val="24"/>
         </w:rPr>
         <w:t xml:space="preserve">git config --global user.email </w:t>
+      </w:r>
+      <w:r>
+        <w:rPr>
+          <w:rFonts w:hint="eastAsia" w:ascii="Lucida Console" w:hAnsi="Lucida Console"/>
+          <w:color w:val="auto"/>
+          <w:sz w:val="18"/>
+          <w:szCs w:val="24"/>
+          <w:lang w:val="en-US" w:eastAsia="zh-CN"/>
+        </w:rPr>
+        <w:t>{</w:t>
       </w:r>
       <w:r>
         <w:rPr>
@@ -89,7 +137,7 @@
           <w:sz w:val="18"/>
           <w:szCs w:val="24"/>
         </w:rPr>
-        <w:t>"2380285821@qq.com"</w:t>
+        <w:t>"</w:t>
       </w:r>
       <w:r>
         <w:rPr>
@@ -99,11 +147,30 @@
           <w:szCs w:val="24"/>
           <w:lang w:val="en-US" w:eastAsia="zh-CN"/>
         </w:rPr>
-        <w:t>设置用户邮箱</w:t>
-      </w:r>
-      <w:r>
-        <w:rPr>
+        <w:t>邮箱</w:t>
+      </w:r>
+      <w:r>
+        <w:rPr>
+          <w:rStyle w:val="4"/>
           <w:rFonts w:hint="eastAsia" w:ascii="Lucida Console" w:hAnsi="Lucida Console" w:eastAsia="Lucida Console"/>
+          <w:sz w:val="18"/>
+          <w:szCs w:val="24"/>
+        </w:rPr>
+        <w:t>"</w:t>
+      </w:r>
+      <w:r>
+        <w:rPr>
+          <w:rStyle w:val="4"/>
+          <w:rFonts w:hint="eastAsia" w:ascii="Lucida Console" w:hAnsi="Lucida Console"/>
+          <w:sz w:val="18"/>
+          <w:szCs w:val="24"/>
+          <w:lang w:val="en-US" w:eastAsia="zh-CN"/>
+        </w:rPr>
+        <w:t>} 设置用户邮箱</w:t>
+      </w:r>
+      <w:r>
+        <w:rPr>
+          <w:rFonts w:hint="eastAsia" w:ascii="Lucida Console" w:hAnsi="Lucida Console" w:eastAsia="Lucida Console"/>
           <w:color w:val="auto"/>
           <w:sz w:val="18"/>
           <w:szCs w:val="24"/>
@@ -140,7 +207,7 @@
           <w:szCs w:val="24"/>
           <w:lang w:val="en-US" w:eastAsia="zh-CN"/>
         </w:rPr>
-        <w:t>查询用户邮箱</w:t>
+        <w:t xml:space="preserve"> 查询用户邮箱</w:t>
       </w:r>
     </w:p>
     <w:p>
@@ -172,7 +239,7 @@
           <w:szCs w:val="24"/>
           <w:lang w:val="en-US" w:eastAsia="zh-CN"/>
         </w:rPr>
-        <w:t>name查询用户名</w:t>
+        <w:t>name  查询用户名</w:t>
       </w:r>
     </w:p>
     <w:p>
@@ -355,7 +422,7 @@
           <w:szCs w:val="24"/>
           <w:lang w:val="en-US" w:eastAsia="zh-CN"/>
         </w:rPr>
-        <w:t>git add +文件名 跟踪新文件 A表示新添加到暂存区的文件</w:t>
+        <w:t>git add {文件名} 跟踪新文件 A表示新添加到暂存区的文件</w:t>
       </w:r>
     </w:p>
     <w:p>
@@ -444,7 +511,7 @@
           <w:szCs w:val="24"/>
           <w:lang w:val="en-US" w:eastAsia="zh-CN"/>
         </w:rPr>
-        <w:t>M：红色表示已修改还没有放到暂存区，绿色表示已修改放到暂存区</w:t>
+        <w:t>M：表示仓库已有文件，红色表示已修改还没有放到暂存区，绿色表示已修改放到暂存区</w:t>
       </w:r>
     </w:p>
     <w:p>
@@ -490,7 +557,7 @@
           <w:szCs w:val="24"/>
           <w:lang w:val="en-US" w:eastAsia="zh-CN"/>
         </w:rPr>
-        <w:t>git checkout --文件名 撤回对文件的修改，本质：用git仓库文件覆盖工作区指定的文件</w:t>
+        <w:t>git checkout --{文件名} 撤回对文件的修改，本质：用git仓库文件覆盖工作区指定的文件</w:t>
       </w:r>
     </w:p>
     <w:p>
@@ -536,7 +603,7 @@
           <w:szCs w:val="24"/>
           <w:lang w:val="en-US" w:eastAsia="zh-CN"/>
         </w:rPr>
-        <w:t>git reset HEAD 要移除的文件  表示从暂存区移除对应文件</w:t>
+        <w:t>git reset HEAD {要移除的文件}  表示从暂存区移除对应文件</w:t>
       </w:r>
     </w:p>
     <w:p>
@@ -582,10 +649,92 @@
           <w:szCs w:val="24"/>
           <w:lang w:val="en-US" w:eastAsia="zh-CN"/>
         </w:rPr>
-        <w:t>Git commit -a -m    -a表示跳过提交暂存区，提交所有已跟踪的文件</w:t>
+        <w:t>git commit -a -m    -a表示跳过提交暂存区，提交所有已跟踪的文件到仓库</w:t>
+      </w:r>
+    </w:p>
+    <w:p>
+      <w:pPr>
+        <w:spacing w:beforeLines="0" w:afterLines="0"/>
+        <w:jc w:val="left"/>
+        <w:rPr>
+          <w:rFonts w:hint="eastAsia" w:ascii="Lucida Console" w:hAnsi="Lucida Console"/>
+          <w:color w:val="auto"/>
+          <w:sz w:val="18"/>
+          <w:szCs w:val="24"/>
+          <w:lang w:val="en-US" w:eastAsia="zh-CN"/>
+        </w:rPr>
+      </w:pPr>
+      <w:r>
+        <w:rPr>
+          <w:rFonts w:hint="eastAsia" w:ascii="Lucida Console" w:hAnsi="Lucida Console"/>
+          <w:color w:val="auto"/>
+          <w:sz w:val="18"/>
+          <w:szCs w:val="24"/>
+          <w:lang w:val="en-US" w:eastAsia="zh-CN"/>
+        </w:rPr>
+        <w:t>git rm -f {文件名} 表示从仓库和工作区同时移除该</w:t>
       </w:r>
       <w:bookmarkStart w:id="0" w:name="_GoBack"/>
       <w:bookmarkEnd w:id="0"/>
+      <w:r>
+        <w:rPr>
+          <w:rFonts w:hint="eastAsia" w:ascii="Lucida Console" w:hAnsi="Lucida Console"/>
+          <w:color w:val="auto"/>
+          <w:sz w:val="18"/>
+          <w:szCs w:val="24"/>
+          <w:lang w:val="en-US" w:eastAsia="zh-CN"/>
+        </w:rPr>
+        <w:t>文件</w:t>
+      </w:r>
+    </w:p>
+    <w:p>
+      <w:pPr>
+        <w:spacing w:beforeLines="0" w:afterLines="0"/>
+        <w:jc w:val="left"/>
+        <w:rPr>
+          <w:rFonts w:hint="default" w:ascii="Lucida Console" w:hAnsi="Lucida Console"/>
+          <w:color w:val="auto"/>
+          <w:sz w:val="18"/>
+          <w:szCs w:val="24"/>
+          <w:lang w:val="en-US" w:eastAsia="zh-CN"/>
+        </w:rPr>
+      </w:pPr>
+      <w:r>
+        <w:rPr>
+          <w:rFonts w:hint="eastAsia" w:ascii="Lucida Console" w:hAnsi="Lucida Console"/>
+          <w:color w:val="auto"/>
+          <w:sz w:val="18"/>
+          <w:szCs w:val="24"/>
+          <w:lang w:val="en-US" w:eastAsia="zh-CN"/>
+        </w:rPr>
+        <w:t>Git rm --cached {文件名} 表示从仓库移除该文件，但保留工作区的该文件</w:t>
+      </w:r>
+    </w:p>
+    <w:p>
+      <w:pPr>
+        <w:spacing w:beforeLines="0" w:afterLines="0"/>
+        <w:jc w:val="left"/>
+        <w:rPr>
+          <w:rFonts w:hint="eastAsia" w:ascii="Lucida Console" w:hAnsi="Lucida Console"/>
+          <w:color w:val="auto"/>
+          <w:sz w:val="18"/>
+          <w:szCs w:val="24"/>
+          <w:lang w:val="en-US" w:eastAsia="zh-CN"/>
+        </w:rPr>
+      </w:pPr>
+    </w:p>
+    <w:p>
+      <w:pPr>
+        <w:spacing w:beforeLines="0" w:afterLines="0"/>
+        <w:jc w:val="left"/>
+        <w:rPr>
+          <w:rFonts w:hint="default" w:ascii="Lucida Console" w:hAnsi="Lucida Console"/>
+          <w:color w:val="auto"/>
+          <w:sz w:val="18"/>
+          <w:szCs w:val="24"/>
+          <w:lang w:val="en-US" w:eastAsia="zh-CN"/>
+        </w:rPr>
+      </w:pPr>
     </w:p>
     <w:p>
       <w:pPr>

--- a/config.docx
+++ b/config.docx
@@ -672,56 +672,191 @@
           <w:szCs w:val="24"/>
           <w:lang w:val="en-US" w:eastAsia="zh-CN"/>
         </w:rPr>
-        <w:t>git rm -f {文件名} 表示从仓库和工作区同时移除该</w:t>
+        <w:t>git rm -f {文件名} 表示从仓库和工作区同时移除该文件</w:t>
+      </w:r>
+    </w:p>
+    <w:p>
+      <w:pPr>
+        <w:spacing w:beforeLines="0" w:afterLines="0"/>
+        <w:jc w:val="left"/>
+        <w:rPr>
+          <w:rFonts w:hint="eastAsia" w:ascii="Lucida Console" w:hAnsi="Lucida Console"/>
+          <w:color w:val="auto"/>
+          <w:sz w:val="18"/>
+          <w:szCs w:val="24"/>
+          <w:lang w:val="en-US" w:eastAsia="zh-CN"/>
+        </w:rPr>
+      </w:pPr>
+      <w:r>
+        <w:rPr>
+          <w:rFonts w:hint="eastAsia" w:ascii="Lucida Console" w:hAnsi="Lucida Console"/>
+          <w:color w:val="auto"/>
+          <w:sz w:val="18"/>
+          <w:szCs w:val="24"/>
+          <w:lang w:val="en-US" w:eastAsia="zh-CN"/>
+        </w:rPr>
+        <w:t>Git rm --cached {文件名} 表示从仓库移除该文件，但保留工作区的该文件</w:t>
+      </w:r>
+    </w:p>
+    <w:p>
+      <w:pPr>
+        <w:spacing w:beforeLines="0" w:afterLines="0"/>
+        <w:jc w:val="left"/>
+        <w:rPr>
+          <w:rFonts w:hint="eastAsia" w:ascii="Lucida Console" w:hAnsi="Lucida Console"/>
+          <w:color w:val="auto"/>
+          <w:sz w:val="18"/>
+          <w:szCs w:val="24"/>
+          <w:lang w:val="en-US" w:eastAsia="zh-CN"/>
+        </w:rPr>
+      </w:pPr>
+      <w:r>
+        <w:rPr>
+          <w:rFonts w:hint="eastAsia" w:ascii="Lucida Console" w:hAnsi="Lucida Console"/>
+          <w:color w:val="auto"/>
+          <w:sz w:val="18"/>
+          <w:szCs w:val="24"/>
+          <w:lang w:val="en-US" w:eastAsia="zh-CN"/>
+        </w:rPr>
+        <w:t>D表示删除</w:t>
+      </w:r>
+    </w:p>
+    <w:p>
+      <w:pPr>
+        <w:spacing w:beforeLines="0" w:afterLines="0"/>
+        <w:jc w:val="left"/>
+        <w:rPr>
+          <w:rFonts w:hint="eastAsia" w:ascii="Lucida Console" w:hAnsi="Lucida Console"/>
+          <w:color w:val="auto"/>
+          <w:sz w:val="18"/>
+          <w:szCs w:val="24"/>
+          <w:lang w:val="en-US" w:eastAsia="zh-CN"/>
+        </w:rPr>
+      </w:pPr>
+    </w:p>
+    <w:p>
+      <w:pPr>
+        <w:spacing w:beforeLines="0" w:afterLines="0"/>
+        <w:jc w:val="left"/>
+        <w:rPr>
+          <w:rFonts w:hint="eastAsia" w:ascii="Lucida Console" w:hAnsi="Lucida Console"/>
+          <w:color w:val="auto"/>
+          <w:sz w:val="18"/>
+          <w:szCs w:val="24"/>
+          <w:lang w:val="en-US" w:eastAsia="zh-CN"/>
+        </w:rPr>
+      </w:pPr>
+      <w:r>
+        <w:rPr>
+          <w:rFonts w:hint="eastAsia" w:ascii="Lucida Console" w:hAnsi="Lucida Console"/>
+          <w:color w:val="auto"/>
+          <w:sz w:val="18"/>
+          <w:szCs w:val="24"/>
+          <w:lang w:val="en-US" w:eastAsia="zh-CN"/>
+        </w:rPr>
+        <w:t>git log 按时间先后列出所有提交历史</w:t>
+      </w:r>
+    </w:p>
+    <w:p>
+      <w:pPr>
+        <w:spacing w:beforeLines="0" w:afterLines="0"/>
+        <w:jc w:val="left"/>
+        <w:rPr>
+          <w:rFonts w:hint="eastAsia" w:ascii="Lucida Console" w:hAnsi="Lucida Console"/>
+          <w:color w:val="auto"/>
+          <w:sz w:val="18"/>
+          <w:szCs w:val="24"/>
+          <w:lang w:val="en-US" w:eastAsia="zh-CN"/>
+        </w:rPr>
+      </w:pPr>
+      <w:r>
+        <w:rPr>
+          <w:rFonts w:hint="eastAsia" w:ascii="Lucida Console" w:hAnsi="Lucida Console"/>
+          <w:color w:val="auto"/>
+          <w:sz w:val="18"/>
+          <w:szCs w:val="24"/>
+          <w:lang w:val="en-US" w:eastAsia="zh-CN"/>
+        </w:rPr>
+        <w:t>git log -{数字} 只展示最新{数字}条提交历史</w:t>
+      </w:r>
+    </w:p>
+    <w:p>
+      <w:pPr>
+        <w:spacing w:beforeLines="0" w:afterLines="0"/>
+        <w:jc w:val="left"/>
+        <w:rPr>
+          <w:rFonts w:hint="eastAsia" w:ascii="Lucida Console" w:hAnsi="Lucida Console"/>
+          <w:color w:val="auto"/>
+          <w:sz w:val="18"/>
+          <w:szCs w:val="24"/>
+          <w:lang w:val="en-US" w:eastAsia="zh-CN"/>
+        </w:rPr>
+      </w:pPr>
+      <w:r>
+        <w:rPr>
+          <w:rFonts w:hint="eastAsia" w:ascii="Lucida Console" w:hAnsi="Lucida Console"/>
+          <w:color w:val="auto"/>
+          <w:sz w:val="18"/>
+          <w:szCs w:val="24"/>
+          <w:lang w:val="en-US" w:eastAsia="zh-CN"/>
+        </w:rPr>
+        <w:t>git log -2 --pretty=oneline 表示在一行上展示最近的两条历史消息</w:t>
+      </w:r>
+    </w:p>
+    <w:p>
+      <w:pPr>
+        <w:spacing w:beforeLines="0" w:afterLines="0"/>
+        <w:jc w:val="left"/>
+        <w:rPr>
+          <w:rFonts w:hint="default" w:ascii="Lucida Console" w:hAnsi="Lucida Console"/>
+          <w:color w:val="auto"/>
+          <w:sz w:val="18"/>
+          <w:szCs w:val="24"/>
+          <w:lang w:val="en-US" w:eastAsia="zh-CN"/>
+        </w:rPr>
+      </w:pPr>
+      <w:r>
+        <w:rPr>
+          <w:rFonts w:hint="eastAsia" w:ascii="Lucida Console" w:hAnsi="Lucida Console"/>
+          <w:color w:val="auto"/>
+          <w:sz w:val="18"/>
+          <w:szCs w:val="24"/>
+          <w:lang w:val="en-US" w:eastAsia="zh-CN"/>
+        </w:rPr>
+        <w:t>git log -2 --pretty=format:</w:t>
+      </w:r>
+      <w:r>
+        <w:rPr>
+          <w:rFonts w:hint="default" w:ascii="Lucida Console" w:hAnsi="Lucida Console"/>
+          <w:color w:val="auto"/>
+          <w:sz w:val="18"/>
+          <w:szCs w:val="24"/>
+          <w:lang w:val="en-US" w:eastAsia="zh-CN"/>
+        </w:rPr>
+        <w:t>”</w:t>
+      </w:r>
+      <w:r>
+        <w:rPr>
+          <w:rFonts w:hint="eastAsia" w:ascii="Lucida Console" w:hAnsi="Lucida Console"/>
+          <w:color w:val="auto"/>
+          <w:sz w:val="18"/>
+          <w:szCs w:val="24"/>
+          <w:lang w:val="en-US" w:eastAsia="zh-CN"/>
+        </w:rPr>
+        <w:t>%h | %an | %ar | %s</w:t>
+      </w:r>
+      <w:r>
+        <w:rPr>
+          <w:rFonts w:hint="default" w:ascii="Lucida Console" w:hAnsi="Lucida Console"/>
+          <w:color w:val="auto"/>
+          <w:sz w:val="18"/>
+          <w:szCs w:val="24"/>
+          <w:lang w:val="en-US" w:eastAsia="zh-CN"/>
+        </w:rPr>
+        <w:t>”</w:t>
       </w:r>
       <w:bookmarkStart w:id="0" w:name="_GoBack"/>
       <w:bookmarkEnd w:id="0"/>
-      <w:r>
-        <w:rPr>
-          <w:rFonts w:hint="eastAsia" w:ascii="Lucida Console" w:hAnsi="Lucida Console"/>
-          <w:color w:val="auto"/>
-          <w:sz w:val="18"/>
-          <w:szCs w:val="24"/>
-          <w:lang w:val="en-US" w:eastAsia="zh-CN"/>
-        </w:rPr>
-        <w:t>文件</w:t>
-      </w:r>
-    </w:p>
-    <w:p>
-      <w:pPr>
-        <w:spacing w:beforeLines="0" w:afterLines="0"/>
-        <w:jc w:val="left"/>
-        <w:rPr>
-          <w:rFonts w:hint="default" w:ascii="Lucida Console" w:hAnsi="Lucida Console"/>
-          <w:color w:val="auto"/>
-          <w:sz w:val="18"/>
-          <w:szCs w:val="24"/>
-          <w:lang w:val="en-US" w:eastAsia="zh-CN"/>
-        </w:rPr>
-      </w:pPr>
-      <w:r>
-        <w:rPr>
-          <w:rFonts w:hint="eastAsia" w:ascii="Lucida Console" w:hAnsi="Lucida Console"/>
-          <w:color w:val="auto"/>
-          <w:sz w:val="18"/>
-          <w:szCs w:val="24"/>
-          <w:lang w:val="en-US" w:eastAsia="zh-CN"/>
-        </w:rPr>
-        <w:t>Git rm --cached {文件名} 表示从仓库移除该文件，但保留工作区的该文件</w:t>
-      </w:r>
-    </w:p>
-    <w:p>
-      <w:pPr>
-        <w:spacing w:beforeLines="0" w:afterLines="0"/>
-        <w:jc w:val="left"/>
-        <w:rPr>
-          <w:rFonts w:hint="eastAsia" w:ascii="Lucida Console" w:hAnsi="Lucida Console"/>
-          <w:color w:val="auto"/>
-          <w:sz w:val="18"/>
-          <w:szCs w:val="24"/>
-          <w:lang w:val="en-US" w:eastAsia="zh-CN"/>
-        </w:rPr>
-      </w:pPr>
     </w:p>
     <w:p>
       <w:pPr>
